--- a/exercicios-modelos-logicos/primeira-lista-exercicios-01_11.docx
+++ b/exercicios-modelos-logicos/primeira-lista-exercicios-01_11.docx
@@ -1132,9 +1132,9 @@
           <w:noProof/>
         </w:rPr>
         <w:drawing>
-          <wp:inline distT="0" distB="0" distL="0" distR="0" wp14:anchorId="62C93FB2" wp14:editId="5D9D69CD">
-            <wp:extent cx="5476875" cy="6858000"/>
-            <wp:effectExtent l="0" t="0" r="9525" b="0"/>
+          <wp:inline distT="0" distB="0" distL="0" distR="0" wp14:anchorId="62C93FB2" wp14:editId="5C49FE14">
+            <wp:extent cx="6954357" cy="8708065"/>
+            <wp:effectExtent l="0" t="0" r="0" b="0"/>
             <wp:docPr id="9" name="Imagem 9" descr="Diagrama&#10;&#10;Descrição gerada automaticamente"/>
             <wp:cNvGraphicFramePr>
               <a:graphicFrameLocks xmlns:a="http://schemas.openxmlformats.org/drawingml/2006/main" noChangeAspect="1"/>
@@ -1155,7 +1155,7 @@
                   <pic:spPr>
                     <a:xfrm>
                       <a:off x="0" y="0"/>
-                      <a:ext cx="5476875" cy="6858000"/>
+                      <a:ext cx="6960273" cy="8715473"/>
                     </a:xfrm>
                     <a:prstGeom prst="rect">
                       <a:avLst/>
@@ -1170,13 +1170,6 @@
     </w:p>
     <w:p/>
     <w:p/>
-    <w:p/>
-    <w:p/>
-    <w:p/>
-    <w:p/>
-    <w:p/>
-    <w:p/>
-    <w:p/>
     <w:p>
       <w:pPr>
         <w:pStyle w:val="PargrafodaLista"/>
@@ -1196,6 +1189,7 @@
           <w:sz w:val="36"/>
           <w:szCs w:val="36"/>
         </w:rPr>
+        <w:lastRenderedPageBreak/>
         <w:t>EXERCICIO 10</w:t>
       </w:r>
     </w:p>
@@ -1203,20 +1197,19 @@
       <w:pPr>
         <w:pStyle w:val="NormalWeb"/>
         <w:shd w:val="clear" w:color="auto" w:fill="EBEBEB"/>
-        <w:rPr>
-          <w:rFonts w:ascii="Lato" w:hAnsi="Lato"/>
-          <w:color w:val="363636"/>
-          <w:sz w:val="27"/>
-          <w:szCs w:val="27"/>
+        <w:jc w:val="both"/>
+        <w:rPr>
+          <w:rFonts w:ascii="Candara Light" w:hAnsi="Candara Light"/>
+          <w:sz w:val="32"/>
+          <w:szCs w:val="32"/>
         </w:rPr>
       </w:pPr>
       <w:r>
         <w:rPr>
           <w:rStyle w:val="Forte"/>
-          <w:rFonts w:ascii="Lato" w:hAnsi="Lato"/>
-          <w:color w:val="363636"/>
-          <w:sz w:val="27"/>
-          <w:szCs w:val="27"/>
+          <w:rFonts w:ascii="Candara Light" w:hAnsi="Candara Light"/>
+          <w:sz w:val="32"/>
+          <w:szCs w:val="32"/>
         </w:rPr>
         <w:t>Estudo de caso da academia de ginástica</w:t>
       </w:r>
@@ -1225,81 +1218,299 @@
       <w:pPr>
         <w:pStyle w:val="NormalWeb"/>
         <w:shd w:val="clear" w:color="auto" w:fill="EBEBEB"/>
-        <w:rPr>
-          <w:rFonts w:ascii="Lato" w:hAnsi="Lato"/>
-          <w:color w:val="363636"/>
-          <w:sz w:val="27"/>
-          <w:szCs w:val="27"/>
-        </w:rPr>
-      </w:pPr>
-      <w:r>
-        <w:rPr>
-          <w:rFonts w:ascii="Lato" w:hAnsi="Lato"/>
-          <w:color w:val="363636"/>
-          <w:sz w:val="27"/>
-          <w:szCs w:val="27"/>
-        </w:rPr>
-        <w:t>Uma academia de ginástica deseja manter um controle do seu funcionamento. Os alunos são organizados em turmas associadas a um tipo específico de atividade. As informações sobre uma turma são número de alunos, horário da aula, duração da aula, data inicial, data final e tipo de atividade.</w:t>
+        <w:jc w:val="both"/>
+        <w:rPr>
+          <w:rFonts w:ascii="Candara Light" w:hAnsi="Candara Light"/>
+          <w:sz w:val="32"/>
+          <w:szCs w:val="32"/>
+        </w:rPr>
+      </w:pPr>
+      <w:r>
+        <w:rPr>
+          <w:rFonts w:ascii="Candara Light" w:hAnsi="Candara Light"/>
+          <w:sz w:val="32"/>
+          <w:szCs w:val="32"/>
+        </w:rPr>
+        <w:t xml:space="preserve">Uma academia de ginástica deseja manter um controle do seu funcionamento. Os alunos são organizados em turmas associadas a um tipo específico de atividade. As informações sobre uma </w:t>
+      </w:r>
+      <w:r>
+        <w:rPr>
+          <w:rFonts w:ascii="Candara Light" w:hAnsi="Candara Light"/>
+          <w:b/>
+          <w:bCs/>
+          <w:sz w:val="32"/>
+          <w:szCs w:val="32"/>
+        </w:rPr>
+        <w:t>turma</w:t>
+      </w:r>
+      <w:r>
+        <w:rPr>
+          <w:rFonts w:ascii="Candara Light" w:hAnsi="Candara Light"/>
+          <w:sz w:val="32"/>
+          <w:szCs w:val="32"/>
+        </w:rPr>
+        <w:t xml:space="preserve"> são número de </w:t>
+      </w:r>
+      <w:r>
+        <w:rPr>
+          <w:rFonts w:ascii="Candara Light" w:hAnsi="Candara Light"/>
+          <w:sz w:val="32"/>
+          <w:szCs w:val="32"/>
+          <w:u w:val="single"/>
+        </w:rPr>
+        <w:t>alunos</w:t>
+      </w:r>
+      <w:r>
+        <w:rPr>
+          <w:rFonts w:ascii="Candara Light" w:hAnsi="Candara Light"/>
+          <w:sz w:val="32"/>
+          <w:szCs w:val="32"/>
+        </w:rPr>
+        <w:t xml:space="preserve">, </w:t>
+      </w:r>
+      <w:r>
+        <w:rPr>
+          <w:rFonts w:ascii="Candara Light" w:hAnsi="Candara Light"/>
+          <w:sz w:val="32"/>
+          <w:szCs w:val="32"/>
+          <w:u w:val="single"/>
+        </w:rPr>
+        <w:t>horário da aula</w:t>
+      </w:r>
+      <w:r>
+        <w:rPr>
+          <w:rFonts w:ascii="Candara Light" w:hAnsi="Candara Light"/>
+          <w:sz w:val="32"/>
+          <w:szCs w:val="32"/>
+        </w:rPr>
+        <w:t xml:space="preserve">, </w:t>
+      </w:r>
+      <w:r>
+        <w:rPr>
+          <w:rFonts w:ascii="Candara Light" w:hAnsi="Candara Light"/>
+          <w:sz w:val="32"/>
+          <w:szCs w:val="32"/>
+          <w:u w:val="single"/>
+        </w:rPr>
+        <w:t>duração da aula</w:t>
+      </w:r>
+      <w:r>
+        <w:rPr>
+          <w:rFonts w:ascii="Candara Light" w:hAnsi="Candara Light"/>
+          <w:sz w:val="32"/>
+          <w:szCs w:val="32"/>
+        </w:rPr>
+        <w:t xml:space="preserve">, </w:t>
+      </w:r>
+      <w:r>
+        <w:rPr>
+          <w:rFonts w:ascii="Candara Light" w:hAnsi="Candara Light"/>
+          <w:sz w:val="32"/>
+          <w:szCs w:val="32"/>
+          <w:u w:val="single"/>
+        </w:rPr>
+        <w:t>data inicial</w:t>
+      </w:r>
+      <w:r>
+        <w:rPr>
+          <w:rFonts w:ascii="Candara Light" w:hAnsi="Candara Light"/>
+          <w:sz w:val="32"/>
+          <w:szCs w:val="32"/>
+        </w:rPr>
+        <w:t xml:space="preserve">, </w:t>
+      </w:r>
+      <w:r>
+        <w:rPr>
+          <w:rFonts w:ascii="Candara Light" w:hAnsi="Candara Light"/>
+          <w:sz w:val="32"/>
+          <w:szCs w:val="32"/>
+          <w:u w:val="single"/>
+        </w:rPr>
+        <w:t>data final</w:t>
+      </w:r>
+      <w:r>
+        <w:rPr>
+          <w:rFonts w:ascii="Candara Light" w:hAnsi="Candara Light"/>
+          <w:sz w:val="32"/>
+          <w:szCs w:val="32"/>
+        </w:rPr>
+        <w:t xml:space="preserve"> e </w:t>
+      </w:r>
+      <w:r>
+        <w:rPr>
+          <w:rFonts w:ascii="Candara Light" w:hAnsi="Candara Light"/>
+          <w:sz w:val="32"/>
+          <w:szCs w:val="32"/>
+          <w:u w:val="single"/>
+        </w:rPr>
+        <w:t>tipo de atividade</w:t>
+      </w:r>
+      <w:r>
+        <w:rPr>
+          <w:rFonts w:ascii="Candara Light" w:hAnsi="Candara Light"/>
+          <w:sz w:val="32"/>
+          <w:szCs w:val="32"/>
+        </w:rPr>
+        <w:t>.</w:t>
       </w:r>
     </w:p>
     <w:p>
       <w:pPr>
         <w:pStyle w:val="NormalWeb"/>
         <w:shd w:val="clear" w:color="auto" w:fill="EBEBEB"/>
-        <w:rPr>
-          <w:rFonts w:ascii="Lato" w:hAnsi="Lato"/>
-          <w:color w:val="363636"/>
-          <w:sz w:val="27"/>
-          <w:szCs w:val="27"/>
-        </w:rPr>
-      </w:pPr>
-      <w:r>
-        <w:rPr>
-          <w:rFonts w:ascii="Lato" w:hAnsi="Lato"/>
-          <w:color w:val="363636"/>
-          <w:sz w:val="27"/>
-          <w:szCs w:val="27"/>
-        </w:rPr>
-        <w:t>Cada turma é orientada por um único instrutor para o qual são cadastrados RG, nome, data de nascimento, titulação e todos os telefones possíveis para sua localização. Um instrutor pode orientar várias turmas que podem ser de diferentes atividades. Para cada turma existe um aluno monitor que auxilia o instrutor da turma, sendo que um aluno pode ser monitor no máximo em uma turma.</w:t>
+        <w:jc w:val="both"/>
+        <w:rPr>
+          <w:rFonts w:ascii="Candara Light" w:hAnsi="Candara Light"/>
+          <w:sz w:val="32"/>
+          <w:szCs w:val="32"/>
+        </w:rPr>
+      </w:pPr>
+      <w:r>
+        <w:rPr>
+          <w:rFonts w:ascii="Candara Light" w:hAnsi="Candara Light"/>
+          <w:sz w:val="32"/>
+          <w:szCs w:val="32"/>
+        </w:rPr>
+        <w:t xml:space="preserve">Cada turma é orientada por um único </w:t>
+      </w:r>
+      <w:r>
+        <w:rPr>
+          <w:rFonts w:ascii="Candara Light" w:hAnsi="Candara Light"/>
+          <w:b/>
+          <w:bCs/>
+          <w:sz w:val="32"/>
+          <w:szCs w:val="32"/>
+        </w:rPr>
+        <w:t>instrutor</w:t>
+      </w:r>
+      <w:r>
+        <w:rPr>
+          <w:rFonts w:ascii="Candara Light" w:hAnsi="Candara Light"/>
+          <w:sz w:val="32"/>
+          <w:szCs w:val="32"/>
+        </w:rPr>
+        <w:t xml:space="preserve"> para o qual são </w:t>
+      </w:r>
+      <w:r>
+        <w:rPr>
+          <w:rFonts w:ascii="Candara Light" w:hAnsi="Candara Light"/>
+          <w:sz w:val="32"/>
+          <w:szCs w:val="32"/>
+          <w:u w:val="single"/>
+        </w:rPr>
+        <w:t>cadastrados RG</w:t>
+      </w:r>
+      <w:r>
+        <w:rPr>
+          <w:rFonts w:ascii="Candara Light" w:hAnsi="Candara Light"/>
+          <w:sz w:val="32"/>
+          <w:szCs w:val="32"/>
+        </w:rPr>
+        <w:t xml:space="preserve">, </w:t>
+      </w:r>
+      <w:r>
+        <w:rPr>
+          <w:rFonts w:ascii="Candara Light" w:hAnsi="Candara Light"/>
+          <w:sz w:val="32"/>
+          <w:szCs w:val="32"/>
+          <w:u w:val="single"/>
+        </w:rPr>
+        <w:t>nome</w:t>
+      </w:r>
+      <w:r>
+        <w:rPr>
+          <w:rFonts w:ascii="Candara Light" w:hAnsi="Candara Light"/>
+          <w:sz w:val="32"/>
+          <w:szCs w:val="32"/>
+        </w:rPr>
+        <w:t xml:space="preserve">, </w:t>
+      </w:r>
+      <w:r>
+        <w:rPr>
+          <w:rFonts w:ascii="Candara Light" w:hAnsi="Candara Light"/>
+          <w:sz w:val="32"/>
+          <w:szCs w:val="32"/>
+          <w:u w:val="single"/>
+        </w:rPr>
+        <w:t>data de nascimento</w:t>
+      </w:r>
+      <w:r>
+        <w:rPr>
+          <w:rFonts w:ascii="Candara Light" w:hAnsi="Candara Light"/>
+          <w:sz w:val="32"/>
+          <w:szCs w:val="32"/>
+        </w:rPr>
+        <w:t xml:space="preserve">, </w:t>
+      </w:r>
+      <w:r>
+        <w:rPr>
+          <w:rFonts w:ascii="Candara Light" w:hAnsi="Candara Light"/>
+          <w:sz w:val="32"/>
+          <w:szCs w:val="32"/>
+          <w:u w:val="single"/>
+        </w:rPr>
+        <w:t>titulação</w:t>
+      </w:r>
+      <w:r>
+        <w:rPr>
+          <w:rFonts w:ascii="Candara Light" w:hAnsi="Candara Light"/>
+          <w:sz w:val="32"/>
+          <w:szCs w:val="32"/>
+        </w:rPr>
+        <w:t xml:space="preserve"> e todos os </w:t>
+      </w:r>
+      <w:r>
+        <w:rPr>
+          <w:rFonts w:ascii="Candara Light" w:hAnsi="Candara Light"/>
+          <w:sz w:val="32"/>
+          <w:szCs w:val="32"/>
+          <w:u w:val="single"/>
+        </w:rPr>
+        <w:t>telefones</w:t>
+      </w:r>
+      <w:r>
+        <w:rPr>
+          <w:rFonts w:ascii="Candara Light" w:hAnsi="Candara Light"/>
+          <w:sz w:val="32"/>
+          <w:szCs w:val="32"/>
+        </w:rPr>
+        <w:t xml:space="preserve"> possíveis para sua localização. Um instrutor pode orientar várias turmas que podem ser de diferentes atividades. Para cada turma existe um aluno monitor que auxilia o instrutor da turma, sendo que um aluno pode ser monitor no máximo em uma turma.</w:t>
       </w:r>
     </w:p>
     <w:p>
       <w:pPr>
         <w:pStyle w:val="NormalWeb"/>
         <w:shd w:val="clear" w:color="auto" w:fill="EBEBEB"/>
-        <w:rPr>
-          <w:rFonts w:ascii="Lato" w:hAnsi="Lato"/>
-          <w:color w:val="363636"/>
-          <w:sz w:val="27"/>
-          <w:szCs w:val="27"/>
-        </w:rPr>
-      </w:pPr>
-      <w:r>
-        <w:rPr>
-          <w:rFonts w:ascii="Lato" w:hAnsi="Lato"/>
-          <w:color w:val="363636"/>
-          <w:sz w:val="27"/>
-          <w:szCs w:val="27"/>
+        <w:jc w:val="both"/>
+        <w:rPr>
+          <w:rFonts w:ascii="Candara Light" w:hAnsi="Candara Light"/>
+          <w:sz w:val="32"/>
+          <w:szCs w:val="32"/>
+        </w:rPr>
+      </w:pPr>
+      <w:r>
+        <w:rPr>
+          <w:rFonts w:ascii="Candara Light" w:hAnsi="Candara Light"/>
+          <w:sz w:val="32"/>
+          <w:szCs w:val="32"/>
         </w:rPr>
         <w:t xml:space="preserve">Os dados cadastrados dos alunos são: código de </w:t>
       </w:r>
       <w:proofErr w:type="gramStart"/>
       <w:r>
         <w:rPr>
-          <w:rFonts w:ascii="Lato" w:hAnsi="Lato"/>
-          <w:color w:val="363636"/>
-          <w:sz w:val="27"/>
-          <w:szCs w:val="27"/>
+          <w:rFonts w:ascii="Candara Light" w:hAnsi="Candara Light"/>
+          <w:sz w:val="32"/>
+          <w:szCs w:val="32"/>
         </w:rPr>
         <w:t>matricula ,</w:t>
       </w:r>
       <w:proofErr w:type="gramEnd"/>
       <w:r>
         <w:rPr>
-          <w:rFonts w:ascii="Lato" w:hAnsi="Lato"/>
-          <w:color w:val="363636"/>
-          <w:sz w:val="27"/>
-          <w:szCs w:val="27"/>
+          <w:rFonts w:ascii="Candara Light" w:hAnsi="Candara Light"/>
+          <w:sz w:val="32"/>
+          <w:szCs w:val="32"/>
         </w:rPr>
         <w:t xml:space="preserve"> data de matrícula, nome, endereço, telefone, data de nascimento, altura e peso. Um aluno pode estar matriculado em várias turmas se deseja realizar atividades diferentes e para cada matrícula é mantido um registro das ausências do aluno.</w:t>
       </w:r>
@@ -1312,17 +1523,18 @@
           <w:numId w:val="2"/>
         </w:numPr>
         <w:shd w:val="clear" w:color="auto" w:fill="EBEBEB"/>
-        <w:rPr>
-          <w:rFonts w:ascii="Candara Light" w:hAnsi="Candara Light"/>
-          <w:sz w:val="36"/>
-          <w:szCs w:val="36"/>
-        </w:rPr>
-      </w:pPr>
-      <w:r>
-        <w:rPr>
-          <w:rFonts w:ascii="Candara Light" w:hAnsi="Candara Light"/>
-          <w:sz w:val="36"/>
-          <w:szCs w:val="36"/>
+        <w:jc w:val="both"/>
+        <w:rPr>
+          <w:rFonts w:ascii="Candara Light" w:hAnsi="Candara Light"/>
+          <w:sz w:val="32"/>
+          <w:szCs w:val="32"/>
+        </w:rPr>
+      </w:pPr>
+      <w:r>
+        <w:rPr>
+          <w:rFonts w:ascii="Candara Light" w:hAnsi="Candara Light"/>
+          <w:sz w:val="32"/>
+          <w:szCs w:val="32"/>
         </w:rPr>
         <w:t>EXERCICIO 11</w:t>
       </w:r>
@@ -1331,20 +1543,19 @@
       <w:pPr>
         <w:pStyle w:val="NormalWeb"/>
         <w:shd w:val="clear" w:color="auto" w:fill="EBEBEB"/>
-        <w:rPr>
-          <w:rFonts w:ascii="Lato" w:hAnsi="Lato"/>
-          <w:color w:val="363636"/>
-          <w:sz w:val="27"/>
-          <w:szCs w:val="27"/>
+        <w:jc w:val="both"/>
+        <w:rPr>
+          <w:rFonts w:ascii="Candara Light" w:hAnsi="Candara Light"/>
+          <w:sz w:val="32"/>
+          <w:szCs w:val="32"/>
         </w:rPr>
       </w:pPr>
       <w:r>
         <w:rPr>
           <w:rStyle w:val="Forte"/>
-          <w:rFonts w:ascii="Lato" w:hAnsi="Lato"/>
-          <w:color w:val="363636"/>
-          <w:sz w:val="27"/>
-          <w:szCs w:val="27"/>
+          <w:rFonts w:ascii="Candara Light" w:hAnsi="Candara Light"/>
+          <w:sz w:val="32"/>
+          <w:szCs w:val="32"/>
         </w:rPr>
         <w:t xml:space="preserve"> Estudo de caso do cinema</w:t>
       </w:r>
@@ -1353,19 +1564,18 @@
       <w:pPr>
         <w:pStyle w:val="NormalWeb"/>
         <w:shd w:val="clear" w:color="auto" w:fill="EBEBEB"/>
-        <w:rPr>
-          <w:rFonts w:ascii="Lato" w:hAnsi="Lato"/>
-          <w:color w:val="363636"/>
-          <w:sz w:val="27"/>
-          <w:szCs w:val="27"/>
-        </w:rPr>
-      </w:pPr>
-      <w:r>
-        <w:rPr>
-          <w:rFonts w:ascii="Lato" w:hAnsi="Lato"/>
-          <w:color w:val="363636"/>
-          <w:sz w:val="27"/>
-          <w:szCs w:val="27"/>
+        <w:jc w:val="both"/>
+        <w:rPr>
+          <w:rFonts w:ascii="Candara Light" w:hAnsi="Candara Light"/>
+          <w:sz w:val="32"/>
+          <w:szCs w:val="32"/>
+        </w:rPr>
+      </w:pPr>
+      <w:r>
+        <w:rPr>
+          <w:rFonts w:ascii="Candara Light" w:hAnsi="Candara Light"/>
+          <w:sz w:val="32"/>
+          <w:szCs w:val="32"/>
         </w:rPr>
         <w:t>Um cinema possui várias salas de cinema, as quais exibem filmes em horários diversos. O cinema tem interesse em saber quais filmes estão atualmente em cartaz, em que salas e em que horários.</w:t>
       </w:r>
@@ -1374,39 +1584,36 @@
       <w:pPr>
         <w:pStyle w:val="NormalWeb"/>
         <w:shd w:val="clear" w:color="auto" w:fill="EBEBEB"/>
-        <w:rPr>
-          <w:rFonts w:ascii="Lato" w:hAnsi="Lato"/>
-          <w:color w:val="363636"/>
-          <w:sz w:val="27"/>
-          <w:szCs w:val="27"/>
-        </w:rPr>
-      </w:pPr>
-      <w:r>
-        <w:rPr>
-          <w:rFonts w:ascii="Lato" w:hAnsi="Lato"/>
-          <w:color w:val="363636"/>
-          <w:sz w:val="27"/>
-          <w:szCs w:val="27"/>
+        <w:jc w:val="both"/>
+        <w:rPr>
+          <w:rFonts w:ascii="Candara Light" w:hAnsi="Candara Light"/>
+          <w:sz w:val="32"/>
+          <w:szCs w:val="32"/>
+        </w:rPr>
+      </w:pPr>
+      <w:r>
+        <w:rPr>
+          <w:rFonts w:ascii="Candara Light" w:hAnsi="Candara Light"/>
+          <w:sz w:val="32"/>
+          <w:szCs w:val="32"/>
         </w:rPr>
         <w:t xml:space="preserve">Cada sala possui um nome (único) e capacidade (número de lugares). Os filmes são caracterizados por seu nome em português, nome na língua original (se estrangeiro), diretor, ano de lançamento, </w:t>
       </w:r>
       <w:proofErr w:type="gramStart"/>
       <w:r>
         <w:rPr>
-          <w:rFonts w:ascii="Lato" w:hAnsi="Lato"/>
-          <w:color w:val="363636"/>
-          <w:sz w:val="27"/>
-          <w:szCs w:val="27"/>
+          <w:rFonts w:ascii="Candara Light" w:hAnsi="Candara Light"/>
+          <w:sz w:val="32"/>
+          <w:szCs w:val="32"/>
         </w:rPr>
         <w:t>tipo, e sinopse</w:t>
       </w:r>
       <w:proofErr w:type="gramEnd"/>
       <w:r>
         <w:rPr>
-          <w:rFonts w:ascii="Lato" w:hAnsi="Lato"/>
-          <w:color w:val="363636"/>
-          <w:sz w:val="27"/>
-          <w:szCs w:val="27"/>
+          <w:rFonts w:ascii="Candara Light" w:hAnsi="Candara Light"/>
+          <w:sz w:val="32"/>
+          <w:szCs w:val="32"/>
         </w:rPr>
         <w:t>. Não existem dois filmes com o mesmo nome (em português) e ano de lançamento.</w:t>
       </w:r>
@@ -1415,19 +1622,18 @@
       <w:pPr>
         <w:pStyle w:val="NormalWeb"/>
         <w:shd w:val="clear" w:color="auto" w:fill="EBEBEB"/>
-        <w:rPr>
-          <w:rFonts w:ascii="Lato" w:hAnsi="Lato"/>
-          <w:color w:val="363636"/>
-          <w:sz w:val="27"/>
-          <w:szCs w:val="27"/>
-        </w:rPr>
-      </w:pPr>
-      <w:r>
-        <w:rPr>
-          <w:rFonts w:ascii="Lato" w:hAnsi="Lato"/>
-          <w:color w:val="363636"/>
-          <w:sz w:val="27"/>
-          <w:szCs w:val="27"/>
+        <w:jc w:val="both"/>
+        <w:rPr>
+          <w:rFonts w:ascii="Candara Light" w:hAnsi="Candara Light"/>
+          <w:sz w:val="32"/>
+          <w:szCs w:val="32"/>
+        </w:rPr>
+      </w:pPr>
+      <w:r>
+        <w:rPr>
+          <w:rFonts w:ascii="Candara Light" w:hAnsi="Candara Light"/>
+          <w:sz w:val="32"/>
+          <w:szCs w:val="32"/>
         </w:rPr>
         <w:t>Eventualmente, podem existir para o filme premiações ou indicações para premiação (e.g. Palma de Ouro em 1987, Oscar de melhor atriz em 89, indicado para melhor filme estrangeiro em 1996), e esta informação é usada para divulgação dos filmes.</w:t>
       </w:r>
@@ -1436,60 +1642,65 @@
       <w:pPr>
         <w:pStyle w:val="NormalWeb"/>
         <w:shd w:val="clear" w:color="auto" w:fill="EBEBEB"/>
-        <w:rPr>
-          <w:rFonts w:ascii="Lato" w:hAnsi="Lato"/>
-          <w:color w:val="363636"/>
-          <w:sz w:val="27"/>
-          <w:szCs w:val="27"/>
-        </w:rPr>
-      </w:pPr>
-      <w:r>
-        <w:rPr>
-          <w:rFonts w:ascii="Lato" w:hAnsi="Lato"/>
-          <w:color w:val="363636"/>
-          <w:sz w:val="27"/>
-          <w:szCs w:val="27"/>
+        <w:jc w:val="both"/>
+        <w:rPr>
+          <w:rFonts w:ascii="Candara Light" w:hAnsi="Candara Light"/>
+          <w:sz w:val="32"/>
+          <w:szCs w:val="32"/>
+        </w:rPr>
+      </w:pPr>
+      <w:r>
+        <w:rPr>
+          <w:rFonts w:ascii="Candara Light" w:hAnsi="Candara Light"/>
+          <w:sz w:val="32"/>
+          <w:szCs w:val="32"/>
         </w:rPr>
         <w:t xml:space="preserve">Uma exibição de </w:t>
       </w:r>
       <w:proofErr w:type="spellStart"/>
       <w:r>
         <w:rPr>
-          <w:rFonts w:ascii="Lato" w:hAnsi="Lato"/>
-          <w:color w:val="363636"/>
-          <w:sz w:val="27"/>
-          <w:szCs w:val="27"/>
+          <w:rFonts w:ascii="Candara Light" w:hAnsi="Candara Light"/>
+          <w:sz w:val="32"/>
+          <w:szCs w:val="32"/>
         </w:rPr>
         <w:t>filme</w:t>
       </w:r>
       <w:proofErr w:type="spellEnd"/>
       <w:r>
         <w:rPr>
-          <w:rFonts w:ascii="Lato" w:hAnsi="Lato"/>
-          <w:color w:val="363636"/>
-          <w:sz w:val="27"/>
-          <w:szCs w:val="27"/>
-        </w:rPr>
-        <w:t xml:space="preserve"> ocorre em uma dada sala e horário. Um mesmo filme pode ser exibido na mesma sala, em vários horários. Para filmes muito procurados, o cinema pode ter exibição simultâneas em várias salas (em horários simultâneos ou não). Filmes diferentes podem passar na mesma sala, desde que obviamente não no mesmo horário.</w:t>
+          <w:rFonts w:ascii="Candara Light" w:hAnsi="Candara Light"/>
+          <w:sz w:val="32"/>
+          <w:szCs w:val="32"/>
+        </w:rPr>
+        <w:t xml:space="preserve"> ocorre em uma dada sala e horário. Um mesmo filme pode ser exibido na mesma sala, em vários horários. Para filmes muito procurados, o cinema pode ter exibição simultâneas em várias salas (em </w:t>
+      </w:r>
+      <w:r>
+        <w:rPr>
+          <w:rFonts w:ascii="Candara Light" w:hAnsi="Candara Light"/>
+          <w:sz w:val="32"/>
+          <w:szCs w:val="32"/>
+        </w:rPr>
+        <w:lastRenderedPageBreak/>
+        <w:t>horários simultâneos ou não). Filmes diferentes podem passar na mesma sala, desde que obviamente não no mesmo horário.</w:t>
       </w:r>
     </w:p>
     <w:p>
       <w:pPr>
         <w:pStyle w:val="NormalWeb"/>
         <w:shd w:val="clear" w:color="auto" w:fill="EBEBEB"/>
-        <w:rPr>
-          <w:rFonts w:ascii="Lato" w:hAnsi="Lato"/>
-          <w:color w:val="363636"/>
-          <w:sz w:val="27"/>
-          <w:szCs w:val="27"/>
-        </w:rPr>
-      </w:pPr>
-      <w:r>
-        <w:rPr>
-          <w:rFonts w:ascii="Lato" w:hAnsi="Lato"/>
-          <w:color w:val="363636"/>
-          <w:sz w:val="27"/>
-          <w:szCs w:val="27"/>
+        <w:jc w:val="both"/>
+        <w:rPr>
+          <w:rFonts w:ascii="Candara Light" w:hAnsi="Candara Light"/>
+          <w:sz w:val="32"/>
+          <w:szCs w:val="32"/>
+        </w:rPr>
+      </w:pPr>
+      <w:r>
+        <w:rPr>
+          <w:rFonts w:ascii="Candara Light" w:hAnsi="Candara Light"/>
+          <w:sz w:val="32"/>
+          <w:szCs w:val="32"/>
         </w:rPr>
         <w:t>O cinema só trabalha com horários fixos de filmes, os quais atualmente são: 16:00, 17:00, 18:00, 19:30, 20:00, 22:00, 24:00.</w:t>
       </w:r>
@@ -1498,40 +1709,36 @@
       <w:pPr>
         <w:pStyle w:val="NormalWeb"/>
         <w:shd w:val="clear" w:color="auto" w:fill="EBEBEB"/>
-        <w:rPr>
-          <w:rFonts w:ascii="Lato" w:hAnsi="Lato"/>
-          <w:color w:val="363636"/>
-          <w:sz w:val="27"/>
-          <w:szCs w:val="27"/>
-        </w:rPr>
-      </w:pPr>
-      <w:r>
-        <w:rPr>
-          <w:rFonts w:ascii="Lato" w:hAnsi="Lato"/>
-          <w:color w:val="363636"/>
-          <w:sz w:val="27"/>
-          <w:szCs w:val="27"/>
-        </w:rPr>
-        <w:lastRenderedPageBreak/>
+        <w:jc w:val="both"/>
+        <w:rPr>
+          <w:rFonts w:ascii="Candara Light" w:hAnsi="Candara Light"/>
+          <w:sz w:val="32"/>
+          <w:szCs w:val="32"/>
+        </w:rPr>
+      </w:pPr>
+      <w:r>
+        <w:rPr>
+          <w:rFonts w:ascii="Candara Light" w:hAnsi="Candara Light"/>
+          <w:sz w:val="32"/>
+          <w:szCs w:val="32"/>
+        </w:rPr>
         <w:t>A cada um destes horários está vinculado um conjunto de funcionários responsáveis pelo bom andamento das atividades do cinema naquele horário, e que desempenham uma função (</w:t>
       </w:r>
       <w:proofErr w:type="spellStart"/>
       <w:r>
         <w:rPr>
-          <w:rFonts w:ascii="Lato" w:hAnsi="Lato"/>
-          <w:color w:val="363636"/>
-          <w:sz w:val="27"/>
-          <w:szCs w:val="27"/>
+          <w:rFonts w:ascii="Candara Light" w:hAnsi="Candara Light"/>
+          <w:sz w:val="32"/>
+          <w:szCs w:val="32"/>
         </w:rPr>
         <w:t>ex</w:t>
       </w:r>
       <w:proofErr w:type="spellEnd"/>
       <w:r>
         <w:rPr>
-          <w:rFonts w:ascii="Lato" w:hAnsi="Lato"/>
-          <w:color w:val="363636"/>
-          <w:sz w:val="27"/>
-          <w:szCs w:val="27"/>
+          <w:rFonts w:ascii="Candara Light" w:hAnsi="Candara Light"/>
+          <w:sz w:val="32"/>
+          <w:szCs w:val="32"/>
         </w:rPr>
         <w:t>: caixa, balas, lanterninha, bilheteiro).</w:t>
       </w:r>
@@ -1540,65 +1747,255 @@
       <w:pPr>
         <w:pStyle w:val="NormalWeb"/>
         <w:shd w:val="clear" w:color="auto" w:fill="EBEBEB"/>
-        <w:rPr>
-          <w:rFonts w:ascii="Lato" w:hAnsi="Lato"/>
-          <w:color w:val="363636"/>
-          <w:sz w:val="27"/>
-          <w:szCs w:val="27"/>
-        </w:rPr>
-      </w:pPr>
-      <w:r>
-        <w:rPr>
-          <w:rFonts w:ascii="Lato" w:hAnsi="Lato"/>
-          <w:color w:val="363636"/>
-          <w:sz w:val="27"/>
-          <w:szCs w:val="27"/>
+        <w:jc w:val="both"/>
+        <w:rPr>
+          <w:rFonts w:ascii="Candara Light" w:hAnsi="Candara Light"/>
+          <w:sz w:val="32"/>
+          <w:szCs w:val="32"/>
+        </w:rPr>
+      </w:pPr>
+      <w:r>
+        <w:rPr>
+          <w:rFonts w:ascii="Candara Light" w:hAnsi="Candara Light"/>
+          <w:sz w:val="32"/>
+          <w:szCs w:val="32"/>
         </w:rPr>
         <w:t xml:space="preserve">Cada funcionário é caracterizado pelo número da carteira </w:t>
       </w:r>
       <w:proofErr w:type="gramStart"/>
       <w:r>
         <w:rPr>
-          <w:rFonts w:ascii="Lato" w:hAnsi="Lato"/>
-          <w:color w:val="363636"/>
-          <w:sz w:val="27"/>
-          <w:szCs w:val="27"/>
+          <w:rFonts w:ascii="Candara Light" w:hAnsi="Candara Light"/>
+          <w:sz w:val="32"/>
+          <w:szCs w:val="32"/>
         </w:rPr>
         <w:t>da trabalho</w:t>
       </w:r>
       <w:proofErr w:type="gramEnd"/>
       <w:r>
         <w:rPr>
-          <w:rFonts w:ascii="Lato" w:hAnsi="Lato"/>
-          <w:color w:val="363636"/>
-          <w:sz w:val="27"/>
-          <w:szCs w:val="27"/>
+          <w:rFonts w:ascii="Candara Light" w:hAnsi="Candara Light"/>
+          <w:sz w:val="32"/>
+          <w:szCs w:val="32"/>
         </w:rPr>
         <w:t xml:space="preserve"> (único), nome, data de admissão e salário. Para maior satisfação dos funcionários, existe um rodízio das funções conforme o horário (</w:t>
       </w:r>
       <w:proofErr w:type="spellStart"/>
       <w:r>
         <w:rPr>
-          <w:rFonts w:ascii="Lato" w:hAnsi="Lato"/>
-          <w:color w:val="363636"/>
-          <w:sz w:val="27"/>
-          <w:szCs w:val="27"/>
+          <w:rFonts w:ascii="Candara Light" w:hAnsi="Candara Light"/>
+          <w:sz w:val="32"/>
+          <w:szCs w:val="32"/>
         </w:rPr>
         <w:t>ex</w:t>
       </w:r>
       <w:proofErr w:type="spellEnd"/>
       <w:r>
         <w:rPr>
-          <w:rFonts w:ascii="Lato" w:hAnsi="Lato"/>
-          <w:color w:val="363636"/>
-          <w:sz w:val="27"/>
-          <w:szCs w:val="27"/>
+          <w:rFonts w:ascii="Candara Light" w:hAnsi="Candara Light"/>
+          <w:sz w:val="32"/>
+          <w:szCs w:val="32"/>
         </w:rPr>
         <w:t>: um mesmo funcionário pode ser caixa no horário das 16:00, e baleiro no horário das 21:00). Todo horário tem pelo menos três funcionários alocados</w:t>
       </w:r>
     </w:p>
-    <w:p/>
-    <w:p/>
+    <w:p>
+      <w:pPr>
+        <w:jc w:val="both"/>
+        <w:rPr>
+          <w:rFonts w:ascii="Candara Light" w:hAnsi="Candara Light"/>
+          <w:sz w:val="32"/>
+          <w:szCs w:val="32"/>
+        </w:rPr>
+      </w:pPr>
+    </w:p>
+    <w:p>
+      <w:pPr>
+        <w:pStyle w:val="PargrafodaLista"/>
+        <w:numPr>
+          <w:ilvl w:val="0"/>
+          <w:numId w:val="2"/>
+        </w:numPr>
+        <w:rPr>
+          <w:rFonts w:ascii="Candara Light" w:hAnsi="Candara Light"/>
+          <w:sz w:val="36"/>
+          <w:szCs w:val="36"/>
+        </w:rPr>
+      </w:pPr>
+      <w:r>
+        <w:rPr>
+          <w:rFonts w:ascii="Candara Light" w:hAnsi="Candara Light"/>
+          <w:sz w:val="36"/>
+          <w:szCs w:val="36"/>
+        </w:rPr>
+        <w:t>EXERCICIO 12</w:t>
+      </w:r>
+    </w:p>
+    <w:p>
+      <w:pPr>
+        <w:ind w:firstLine="360"/>
+        <w:jc w:val="both"/>
+        <w:rPr>
+          <w:rFonts w:ascii="Candara" w:hAnsi="Candara"/>
+          <w:sz w:val="36"/>
+          <w:szCs w:val="36"/>
+        </w:rPr>
+      </w:pPr>
+      <w:r>
+        <w:rPr>
+          <w:rFonts w:ascii="Candara" w:hAnsi="Candara"/>
+          <w:sz w:val="36"/>
+          <w:szCs w:val="36"/>
+        </w:rPr>
+        <w:t xml:space="preserve">Bem-vindo a </w:t>
+      </w:r>
+      <w:proofErr w:type="spellStart"/>
+      <w:r>
+        <w:rPr>
+          <w:rFonts w:ascii="Candara" w:hAnsi="Candara"/>
+          <w:sz w:val="36"/>
+          <w:szCs w:val="36"/>
+        </w:rPr>
+        <w:t>SpaceCorporationBR</w:t>
+      </w:r>
+      <w:proofErr w:type="spellEnd"/>
+      <w:r>
+        <w:rPr>
+          <w:rFonts w:ascii="Candara" w:hAnsi="Candara"/>
+          <w:sz w:val="36"/>
+          <w:szCs w:val="36"/>
+        </w:rPr>
+        <w:t>! Você foi convocado para a fase 1 do teste que consiste em fazer uma modelagem de gerenciamento de sistema Web da SCBR. Serão dois tipos de funcionários, os desenvolvedores e analistas que serão divididos em equipes e essas equipes vão ficar responsáveis por alguns projetos.</w:t>
+      </w:r>
+    </w:p>
+    <w:p>
+      <w:pPr>
+        <w:ind w:firstLine="360"/>
+        <w:jc w:val="both"/>
+        <w:rPr>
+          <w:rFonts w:ascii="Candara" w:hAnsi="Candara"/>
+          <w:sz w:val="36"/>
+          <w:szCs w:val="36"/>
+        </w:rPr>
+      </w:pPr>
+      <w:r>
+        <w:rPr>
+          <w:rFonts w:ascii="Candara" w:hAnsi="Candara"/>
+          <w:sz w:val="36"/>
+          <w:szCs w:val="36"/>
+        </w:rPr>
+        <w:t xml:space="preserve"> Para fazer o registro de um funcionário é necessário um e-mail, uma senha, um número de celular e endereço.</w:t>
+      </w:r>
+      <w:r>
+        <w:rPr>
+          <w:rFonts w:ascii="Candara" w:hAnsi="Candara"/>
+          <w:sz w:val="36"/>
+          <w:szCs w:val="36"/>
+        </w:rPr>
+        <w:t xml:space="preserve"> </w:t>
+      </w:r>
+      <w:r>
+        <w:rPr>
+          <w:rFonts w:ascii="Candara" w:hAnsi="Candara"/>
+          <w:sz w:val="36"/>
+          <w:szCs w:val="36"/>
+        </w:rPr>
+        <w:t xml:space="preserve">Quanto ao Gestor será necessário apenas e-mail e senha. </w:t>
+      </w:r>
+    </w:p>
+    <w:p>
+      <w:pPr>
+        <w:ind w:firstLine="360"/>
+        <w:jc w:val="both"/>
+        <w:rPr>
+          <w:rFonts w:ascii="Candara" w:hAnsi="Candara"/>
+          <w:sz w:val="36"/>
+          <w:szCs w:val="36"/>
+        </w:rPr>
+      </w:pPr>
+      <w:r>
+        <w:rPr>
+          <w:rFonts w:ascii="Candara" w:hAnsi="Candara"/>
+          <w:sz w:val="36"/>
+          <w:szCs w:val="36"/>
+        </w:rPr>
+        <w:t xml:space="preserve">Neste sistema teremos um </w:t>
+      </w:r>
+      <w:r>
+        <w:rPr>
+          <w:rFonts w:ascii="Candara" w:hAnsi="Candara"/>
+          <w:b/>
+          <w:bCs/>
+          <w:sz w:val="36"/>
+          <w:szCs w:val="36"/>
+        </w:rPr>
+        <w:t>Gestor</w:t>
+      </w:r>
+      <w:r>
+        <w:rPr>
+          <w:rFonts w:ascii="Candara" w:hAnsi="Candara"/>
+          <w:sz w:val="36"/>
+          <w:szCs w:val="36"/>
+        </w:rPr>
+        <w:t xml:space="preserve"> que em seu painel pode manipular as </w:t>
+      </w:r>
+      <w:r>
+        <w:rPr>
+          <w:rFonts w:ascii="Candara" w:hAnsi="Candara"/>
+          <w:b/>
+          <w:bCs/>
+          <w:sz w:val="36"/>
+          <w:szCs w:val="36"/>
+        </w:rPr>
+        <w:t>tarefas</w:t>
+      </w:r>
+      <w:r>
+        <w:rPr>
+          <w:rFonts w:ascii="Candara" w:hAnsi="Candara"/>
+          <w:sz w:val="36"/>
+          <w:szCs w:val="36"/>
+        </w:rPr>
+        <w:t xml:space="preserve">, visualizar os afazeres de cada funcionário e demiti-lo caso o funcionário atrase 5 projetos (ou por outro motivo). </w:t>
+      </w:r>
+    </w:p>
+    <w:p>
+      <w:pPr>
+        <w:jc w:val="both"/>
+        <w:rPr>
+          <w:rFonts w:ascii="Candara" w:hAnsi="Candara"/>
+          <w:sz w:val="36"/>
+          <w:szCs w:val="36"/>
+        </w:rPr>
+      </w:pPr>
+      <w:r>
+        <w:rPr>
+          <w:rFonts w:ascii="Candara" w:hAnsi="Candara"/>
+          <w:sz w:val="36"/>
+          <w:szCs w:val="36"/>
+        </w:rPr>
+        <w:t>Os funcionários terão um painel que apenas poderão visualizar suas tarefas pendentes e as tarefas da equipe.</w:t>
+      </w:r>
+    </w:p>
+    <w:p>
+      <w:pPr>
+        <w:jc w:val="both"/>
+        <w:rPr>
+          <w:rFonts w:ascii="Candara" w:hAnsi="Candara"/>
+          <w:sz w:val="36"/>
+          <w:szCs w:val="36"/>
+        </w:rPr>
+      </w:pPr>
+    </w:p>
+    <w:p>
+      <w:pPr>
+        <w:jc w:val="both"/>
+        <w:rPr>
+          <w:rFonts w:ascii="Candara" w:hAnsi="Candara"/>
+          <w:sz w:val="36"/>
+          <w:szCs w:val="36"/>
+        </w:rPr>
+      </w:pPr>
+    </w:p>
     <w:sectPr>
       <w:pgSz w:w="11906" w:h="16838"/>
       <w:pgMar w:top="720" w:right="720" w:bottom="720" w:left="720" w:header="708" w:footer="708" w:gutter="0"/>
@@ -1776,7 +2173,7 @@
   <w:abstractNum w:abstractNumId="1" w15:restartNumberingAfterBreak="0">
     <w:nsid w:val="7CD7082B"/>
     <w:multiLevelType w:val="hybridMultilevel"/>
-    <w:tmpl w:val="E40AFC9E"/>
+    <w:tmpl w:val="99246802"/>
     <w:lvl w:ilvl="0" w:tplc="04160009">
       <w:start w:val="1"/>
       <w:numFmt w:val="bullet"/>
